--- a/--DOCUMENTATION/String Problems Example.docx
+++ b/--DOCUMENTATION/String Problems Example.docx
@@ -4,18 +4,27 @@
   <w:body>
     <w:p>
       <w:r>
-        <w:t>Str1 = “test”</w:t>
+        <w:t>Str1 = “</w:t>
+      </w:r>
+      <w:r>
+        <w:t xml:space="preserve">strin </w:t>
+      </w:r>
+      <w:r>
+        <w:t>I am a test string</w:t>
+      </w:r>
+      <w:r>
+        <w:t>”</w:t>
       </w:r>
     </w:p>
     <w:p>
       <w:r>
-        <w:t>Str2 = “t</w:t>
-      </w:r>
-      <w:r>
-        <w:t xml:space="preserve"> </w:t>
-      </w:r>
-      <w:r>
-        <w:t>est”</w:t>
+        <w:t>Str2 = “</w:t>
+      </w:r>
+      <w:r>
+        <w:t>I am a test string</w:t>
+      </w:r>
+      <w:r>
+        <w:t>”</w:t>
       </w:r>
     </w:p>
     <w:p/>
